--- a/doc/yun-微信小程序开发文档.docx
+++ b/doc/yun-微信小程序开发文档.docx
@@ -22,6 +22,51 @@
     </w:p>
     <w:p>
       <w:pPr>
+        <w:rPr>
+          <w:rFonts w:hint="eastAsia"/>
+          <w:lang w:val="en-US" w:eastAsia="zh-CN"/>
+        </w:rPr>
+      </w:pPr>
+      <w:r>
+        <w:rPr>
+          <w:rFonts w:hint="eastAsia"/>
+          <w:lang w:val="en-US" w:eastAsia="zh-CN"/>
+        </w:rPr>
+        <w:t>问题：</w:t>
+      </w:r>
+    </w:p>
+    <w:p>
+      <w:pPr>
+        <w:rPr>
+          <w:rFonts w:hint="default"/>
+          <w:lang w:val="en-US" w:eastAsia="zh-CN"/>
+        </w:rPr>
+      </w:pPr>
+      <w:r>
+        <w:rPr>
+          <w:rFonts w:hint="eastAsia"/>
+          <w:lang w:val="en-US" w:eastAsia="zh-CN"/>
+        </w:rPr>
+        <w:t>1：小程序跳转公众号有问题，目前没有看到方法。</w:t>
+      </w:r>
+    </w:p>
+    <w:p>
+      <w:pPr>
+        <w:rPr>
+          <w:rFonts w:hint="default"/>
+          <w:lang w:val="en-US" w:eastAsia="zh-CN"/>
+        </w:rPr>
+      </w:pPr>
+      <w:r>
+        <w:rPr>
+          <w:rFonts w:hint="eastAsia"/>
+          <w:lang w:val="en-US" w:eastAsia="zh-CN"/>
+        </w:rPr>
+        <w:t>2：小程序打开不了APP，只能别的APP分享给小程序了，小程序才能点击打开，在原路返回，打开APP。</w:t>
+      </w:r>
+    </w:p>
+    <w:p>
+      <w:pPr>
         <w:pStyle w:val="3"/>
         <w:bidi w:val="0"/>
         <w:rPr>
@@ -74,6 +119,8 @@
         </w:rPr>
         <w:t>====开发脚手架</w:t>
       </w:r>
+      <w:bookmarkStart w:id="0" w:name="_GoBack"/>
+      <w:bookmarkEnd w:id="0"/>
     </w:p>
     <w:p>
       <w:pPr>
@@ -716,6 +763,7 @@
     <w:p>
       <w:pPr>
         <w:numPr>
+          <w:ilvl w:val="0"/>
           <w:numId w:val="0"/>
         </w:numPr>
         <w:rPr>
@@ -775,19 +823,21 @@
     <w:p>
       <w:pPr>
         <w:numPr>
-          <w:numId w:val="0"/>
-        </w:numPr>
-        <w:rPr>
-          <w:rFonts w:hint="eastAsia"/>
-          <w:sz w:val="30"/>
-          <w:szCs w:val="30"/>
-          <w:lang w:val="en-US" w:eastAsia="zh-CN"/>
-        </w:rPr>
-      </w:pPr>
-    </w:p>
-    <w:p>
-      <w:pPr>
-        <w:numPr>
+          <w:ilvl w:val="0"/>
+          <w:numId w:val="0"/>
+        </w:numPr>
+        <w:rPr>
+          <w:rFonts w:hint="eastAsia"/>
+          <w:sz w:val="30"/>
+          <w:szCs w:val="30"/>
+          <w:lang w:val="en-US" w:eastAsia="zh-CN"/>
+        </w:rPr>
+      </w:pPr>
+    </w:p>
+    <w:p>
+      <w:pPr>
+        <w:numPr>
+          <w:ilvl w:val="0"/>
           <w:numId w:val="0"/>
         </w:numPr>
         <w:rPr>
@@ -1016,6 +1066,7 @@
     <w:p>
       <w:pPr>
         <w:numPr>
+          <w:ilvl w:val="0"/>
           <w:numId w:val="0"/>
         </w:numPr>
         <w:ind w:leftChars="0"/>
@@ -1116,7 +1167,6 @@
           <w:spacing w:val="0"/>
           <w:sz w:val="31"/>
           <w:szCs w:val="31"/>
-          <w:bdr w:val="none" w:color="auto" w:sz="0" w:space="0"/>
           <w:shd w:val="clear" w:fill="FEFEFE"/>
         </w:rPr>
         <w:t>文件管理器选择上传下载预览-微信-ios-android</w:t>
@@ -1125,6 +1175,7 @@
     <w:p>
       <w:pPr>
         <w:numPr>
+          <w:ilvl w:val="0"/>
           <w:numId w:val="0"/>
         </w:numPr>
         <w:ind w:leftChars="0"/>
@@ -1226,7 +1277,6 @@
           <w:spacing w:val="0"/>
           <w:sz w:val="31"/>
           <w:szCs w:val="31"/>
-          <w:bdr w:val="none" w:color="auto" w:sz="0" w:space="0"/>
           <w:shd w:val="clear" w:fill="FEFEFE"/>
         </w:rPr>
         <w:t>ucharts图表组件封装适用H5,app以及小程序</w:t>
@@ -1235,6 +1285,7 @@
     <w:p>
       <w:pPr>
         <w:numPr>
+          <w:ilvl w:val="0"/>
           <w:numId w:val="0"/>
         </w:numPr>
         <w:ind w:leftChars="0"/>
@@ -2065,6 +2116,7 @@
       <w:pPr>
         <w:widowControl w:val="0"/>
         <w:numPr>
+          <w:ilvl w:val="0"/>
           <w:numId w:val="0"/>
         </w:numPr>
         <w:jc w:val="both"/>
@@ -2080,6 +2132,7 @@
       <w:pPr>
         <w:widowControl w:val="0"/>
         <w:numPr>
+          <w:ilvl w:val="0"/>
           <w:numId w:val="0"/>
         </w:numPr>
         <w:jc w:val="both"/>
@@ -2104,6 +2157,7 @@
       <w:pPr>
         <w:widowControl w:val="0"/>
         <w:numPr>
+          <w:ilvl w:val="0"/>
           <w:numId w:val="0"/>
         </w:numPr>
         <w:jc w:val="both"/>
@@ -2128,6 +2182,7 @@
       <w:pPr>
         <w:widowControl w:val="0"/>
         <w:numPr>
+          <w:ilvl w:val="0"/>
           <w:numId w:val="0"/>
         </w:numPr>
         <w:jc w:val="both"/>
@@ -2152,6 +2207,7 @@
       <w:pPr>
         <w:widowControl w:val="0"/>
         <w:numPr>
+          <w:ilvl w:val="0"/>
           <w:numId w:val="0"/>
         </w:numPr>
         <w:jc w:val="both"/>
@@ -2176,6 +2232,7 @@
       <w:pPr>
         <w:widowControl w:val="0"/>
         <w:numPr>
+          <w:ilvl w:val="0"/>
           <w:numId w:val="0"/>
         </w:numPr>
         <w:jc w:val="both"/>
@@ -2200,6 +2257,7 @@
       <w:pPr>
         <w:widowControl w:val="0"/>
         <w:numPr>
+          <w:ilvl w:val="0"/>
           <w:numId w:val="0"/>
         </w:numPr>
         <w:jc w:val="both"/>
@@ -2224,6 +2282,7 @@
       <w:pPr>
         <w:widowControl w:val="0"/>
         <w:numPr>
+          <w:ilvl w:val="0"/>
           <w:numId w:val="0"/>
         </w:numPr>
         <w:jc w:val="both"/>
@@ -2248,6 +2307,7 @@
       <w:pPr>
         <w:widowControl w:val="0"/>
         <w:numPr>
+          <w:ilvl w:val="0"/>
           <w:numId w:val="0"/>
         </w:numPr>
         <w:jc w:val="both"/>
@@ -2272,6 +2332,7 @@
       <w:pPr>
         <w:widowControl w:val="0"/>
         <w:numPr>
+          <w:ilvl w:val="0"/>
           <w:numId w:val="0"/>
         </w:numPr>
         <w:jc w:val="both"/>
@@ -2296,6 +2357,7 @@
       <w:pPr>
         <w:widowControl w:val="0"/>
         <w:numPr>
+          <w:ilvl w:val="0"/>
           <w:numId w:val="0"/>
         </w:numPr>
         <w:jc w:val="both"/>
@@ -2320,6 +2382,7 @@
       <w:pPr>
         <w:widowControl w:val="0"/>
         <w:numPr>
+          <w:ilvl w:val="0"/>
           <w:numId w:val="0"/>
         </w:numPr>
         <w:jc w:val="both"/>
@@ -2344,6 +2407,7 @@
       <w:pPr>
         <w:widowControl w:val="0"/>
         <w:numPr>
+          <w:ilvl w:val="0"/>
           <w:numId w:val="0"/>
         </w:numPr>
         <w:jc w:val="both"/>
@@ -2368,6 +2432,7 @@
       <w:pPr>
         <w:widowControl w:val="0"/>
         <w:numPr>
+          <w:ilvl w:val="0"/>
           <w:numId w:val="0"/>
         </w:numPr>
         <w:jc w:val="both"/>
@@ -2392,6 +2457,7 @@
       <w:pPr>
         <w:widowControl w:val="0"/>
         <w:numPr>
+          <w:ilvl w:val="0"/>
           <w:numId w:val="0"/>
         </w:numPr>
         <w:jc w:val="both"/>
@@ -2407,6 +2473,7 @@
       <w:pPr>
         <w:widowControl w:val="0"/>
         <w:numPr>
+          <w:ilvl w:val="0"/>
           <w:numId w:val="0"/>
         </w:numPr>
         <w:jc w:val="both"/>
@@ -2422,6 +2489,7 @@
       <w:pPr>
         <w:widowControl w:val="0"/>
         <w:numPr>
+          <w:ilvl w:val="0"/>
           <w:numId w:val="0"/>
         </w:numPr>
         <w:jc w:val="both"/>
@@ -2539,24 +2607,14 @@
           <w:szCs w:val="32"/>
           <w:lang w:val="en-US" w:eastAsia="zh-CN"/>
         </w:rPr>
-        <w:t>：样式</w:t>
-      </w:r>
-      <w:bookmarkStart w:id="0" w:name="_GoBack"/>
-      <w:bookmarkEnd w:id="0"/>
-      <w:r>
-        <w:rPr>
-          <w:rFonts w:hint="eastAsia"/>
-          <w:sz w:val="32"/>
-          <w:szCs w:val="32"/>
-          <w:lang w:val="en-US" w:eastAsia="zh-CN"/>
-        </w:rPr>
-        <w:t>高度定制化。</w:t>
+        <w:t>：样式高度定制化。</w:t>
       </w:r>
     </w:p>
     <w:p>
       <w:pPr>
         <w:widowControl w:val="0"/>
         <w:numPr>
+          <w:ilvl w:val="0"/>
           <w:numId w:val="0"/>
         </w:numPr>
         <w:jc w:val="both"/>
@@ -2606,6 +2664,7 @@
       <w:pPr>
         <w:widowControl w:val="0"/>
         <w:numPr>
+          <w:ilvl w:val="0"/>
           <w:numId w:val="0"/>
         </w:numPr>
         <w:jc w:val="both"/>
@@ -2666,6 +2725,7 @@
       <w:pPr>
         <w:widowControl w:val="0"/>
         <w:numPr>
+          <w:ilvl w:val="0"/>
           <w:numId w:val="0"/>
         </w:numPr>
         <w:jc w:val="both"/>
@@ -2690,6 +2750,7 @@
       <w:pPr>
         <w:widowControl w:val="0"/>
         <w:numPr>
+          <w:ilvl w:val="0"/>
           <w:numId w:val="0"/>
         </w:numPr>
         <w:jc w:val="both"/>
@@ -2750,6 +2811,7 @@
       <w:pPr>
         <w:widowControl w:val="0"/>
         <w:numPr>
+          <w:ilvl w:val="0"/>
           <w:numId w:val="0"/>
         </w:numPr>
         <w:pBdr>
@@ -2777,6 +2839,7 @@
       <w:pPr>
         <w:widowControl w:val="0"/>
         <w:numPr>
+          <w:ilvl w:val="0"/>
           <w:numId w:val="0"/>
         </w:numPr>
         <w:jc w:val="both"/>
@@ -2801,6 +2864,7 @@
       <w:pPr>
         <w:widowControl w:val="0"/>
         <w:numPr>
+          <w:ilvl w:val="0"/>
           <w:numId w:val="0"/>
         </w:numPr>
         <w:jc w:val="both"/>
@@ -2861,6 +2925,7 @@
       <w:pPr>
         <w:widowControl w:val="0"/>
         <w:numPr>
+          <w:ilvl w:val="0"/>
           <w:numId w:val="0"/>
         </w:numPr>
         <w:jc w:val="both"/>
@@ -2999,6 +3064,7 @@
       <w:pPr>
         <w:widowControl w:val="0"/>
         <w:numPr>
+          <w:ilvl w:val="0"/>
           <w:numId w:val="0"/>
         </w:numPr>
         <w:ind w:leftChars="0"/>
@@ -3024,6 +3090,7 @@
       <w:pPr>
         <w:widowControl w:val="0"/>
         <w:numPr>
+          <w:ilvl w:val="0"/>
           <w:numId w:val="0"/>
         </w:numPr>
         <w:ind w:leftChars="0"/>
@@ -3111,6 +3178,7 @@
       <w:pPr>
         <w:widowControl w:val="0"/>
         <w:numPr>
+          <w:ilvl w:val="0"/>
           <w:numId w:val="0"/>
         </w:numPr>
         <w:ind w:leftChars="0"/>
@@ -3136,6 +3204,7 @@
       <w:pPr>
         <w:widowControl w:val="0"/>
         <w:numPr>
+          <w:ilvl w:val="0"/>
           <w:numId w:val="0"/>
         </w:numPr>
         <w:ind w:leftChars="0"/>
@@ -3161,6 +3230,7 @@
       <w:pPr>
         <w:widowControl w:val="0"/>
         <w:numPr>
+          <w:ilvl w:val="0"/>
           <w:numId w:val="0"/>
         </w:numPr>
         <w:ind w:leftChars="0"/>
@@ -3186,6 +3256,7 @@
       <w:pPr>
         <w:widowControl w:val="0"/>
         <w:numPr>
+          <w:ilvl w:val="0"/>
           <w:numId w:val="0"/>
         </w:numPr>
         <w:ind w:leftChars="0"/>
